--- a/static/documents/DAOLABS-LLC-Form-Consulting-Agreement.docx
+++ b/static/documents/DAOLABS-LLC-Form-Consulting-Agreement.docx
@@ -16,7 +16,21 @@
           <w:sz w:val="22"/>
           <w:szCs w:val="22"/>
         </w:rPr>
-        <w:t xml:space="preserve">DAOLABS * </w:t>
+        <w:t>DAOLABS</w:t>
+      </w:r>
+      <w:r>
+        <w:rPr>
+          <w:sz w:val="22"/>
+          <w:szCs w:val="22"/>
+        </w:rPr>
+        <w:t xml:space="preserve"> LLC</w:t>
+      </w:r>
+      <w:r>
+        <w:rPr>
+          <w:sz w:val="22"/>
+          <w:szCs w:val="22"/>
+        </w:rPr>
+        <w:t xml:space="preserve"> </w:t>
       </w:r>
       <w:r>
         <w:rPr>
